--- a/Ex.docx
+++ b/Ex.docx
@@ -83,6 +83,15 @@
       <w:r>
         <w:t>и физика (от 2 до 5)</w:t>
       </w:r>
+      <w:r>
+        <w:t xml:space="preserve"> </w:t>
+      </w:r>
+      <w:r>
+        <w:rPr>
+          <w:highlight w:val="yellow"/>
+        </w:rPr>
+        <w:t>+</w:t>
+      </w:r>
     </w:p>
     <w:p>
       <w:pPr>
@@ -98,6 +107,15 @@
       <w:r>
         <w:t>:</w:t>
       </w:r>
+      <w:r>
+        <w:t xml:space="preserve"> </w:t>
+      </w:r>
+      <w:r>
+        <w:rPr>
+          <w:highlight w:val="yellow"/>
+        </w:rPr>
+        <w:t>+</w:t>
+      </w:r>
     </w:p>
     <w:p>
       <w:pPr>
@@ -110,6 +128,15 @@
       <w:r>
         <w:t>Сохранение информации о студентах в текстовом файле</w:t>
       </w:r>
+      <w:r>
+        <w:t xml:space="preserve"> </w:t>
+      </w:r>
+      <w:r>
+        <w:rPr>
+          <w:highlight w:val="yellow"/>
+        </w:rPr>
+        <w:t>+</w:t>
+      </w:r>
     </w:p>
     <w:p>
       <w:pPr>
@@ -136,17 +163,975 @@
       </w:r>
     </w:p>
     <w:p>
-      <w:r>
+      <w:pPr>
+        <w:ind w:left="360"/>
+      </w:pPr>
+    </w:p>
+    <w:p>
+      <w:pPr>
+        <w:ind w:left="360"/>
+      </w:pPr>
+      <w:r>
+        <w:rPr>
+          <w:highlight w:val="yellow"/>
+        </w:rPr>
+        <w:t>№2</w:t>
+      </w:r>
+    </w:p>
+    <w:p>
+      <w:pPr>
+        <w:ind w:left="360"/>
+      </w:pPr>
+      <w:r>
+        <w:t>Для каждого студента выведите качество учёбы</w:t>
+      </w:r>
+      <w:r>
+        <w:t xml:space="preserve">, </w:t>
+      </w:r>
+      <w:r>
+        <w:t xml:space="preserve">вычисляемое функцией </w:t>
+      </w:r>
+      <w:r>
+        <w:rPr>
+          <w:lang w:val="en-US"/>
+        </w:rPr>
+        <w:t>F</w:t>
+      </w:r>
+      <w:r>
+        <w:t xml:space="preserve">, </w:t>
+      </w:r>
+      <w:r>
+        <w:t>которую надо оптимизировать</w:t>
+      </w:r>
+      <w:r>
+        <w:t xml:space="preserve">, </w:t>
+      </w:r>
+      <w:r>
+        <w:t>на вход функции подаётся средняя оценка (из трёх предметов)</w:t>
+      </w:r>
+    </w:p>
+    <w:p>
+      <w:pPr>
+        <w:ind w:left="360"/>
+      </w:pPr>
+    </w:p>
+    <w:p>
+      <w:pPr>
+        <w:autoSpaceDE w:val="0"/>
+        <w:autoSpaceDN w:val="0"/>
+        <w:adjustRightInd w:val="0"/>
+        <w:spacing w:after="0" w:line="240" w:lineRule="auto"/>
+        <w:rPr>
+          <w:rFonts w:ascii="Cascadia Mono" w:hAnsi="Cascadia Mono" w:cs="Cascadia Mono"/>
+          <w:color w:val="000000"/>
+          <w:kern w:val="0"/>
+          <w:sz w:val="19"/>
+          <w:szCs w:val="19"/>
+          <w:lang w:val="en-US"/>
+        </w:rPr>
+      </w:pPr>
+      <w:r>
+        <w:rPr>
+          <w:rFonts w:ascii="Cascadia Mono" w:hAnsi="Cascadia Mono" w:cs="Cascadia Mono"/>
+          <w:color w:val="0000FF"/>
+          <w:kern w:val="0"/>
+          <w:sz w:val="19"/>
+          <w:szCs w:val="19"/>
+          <w:lang w:val="en-US"/>
+        </w:rPr>
+        <w:t>static</w:t>
+      </w:r>
+      <w:r>
+        <w:rPr>
+          <w:rFonts w:ascii="Cascadia Mono" w:hAnsi="Cascadia Mono" w:cs="Cascadia Mono"/>
+          <w:color w:val="000000"/>
+          <w:kern w:val="0"/>
+          <w:sz w:val="19"/>
+          <w:szCs w:val="19"/>
+          <w:lang w:val="en-US"/>
+        </w:rPr>
         <w:t xml:space="preserve"> </w:t>
       </w:r>
-    </w:p>
-    <w:p>
-      <w:pPr>
-        <w:rPr>
-          <w:lang w:val="en-US"/>
-        </w:rPr>
-      </w:pPr>
-    </w:p>
+      <w:r>
+        <w:rPr>
+          <w:rFonts w:ascii="Cascadia Mono" w:hAnsi="Cascadia Mono" w:cs="Cascadia Mono"/>
+          <w:color w:val="0000FF"/>
+          <w:kern w:val="0"/>
+          <w:sz w:val="19"/>
+          <w:szCs w:val="19"/>
+          <w:lang w:val="en-US"/>
+        </w:rPr>
+        <w:t>double</w:t>
+      </w:r>
+      <w:r>
+        <w:rPr>
+          <w:rFonts w:ascii="Cascadia Mono" w:hAnsi="Cascadia Mono" w:cs="Cascadia Mono"/>
+          <w:color w:val="000000"/>
+          <w:kern w:val="0"/>
+          <w:sz w:val="19"/>
+          <w:szCs w:val="19"/>
+          <w:lang w:val="en-US"/>
+        </w:rPr>
+        <w:t xml:space="preserve"> F1(</w:t>
+      </w:r>
+      <w:r>
+        <w:rPr>
+          <w:rFonts w:ascii="Cascadia Mono" w:hAnsi="Cascadia Mono" w:cs="Cascadia Mono"/>
+          <w:color w:val="0000FF"/>
+          <w:kern w:val="0"/>
+          <w:sz w:val="19"/>
+          <w:szCs w:val="19"/>
+          <w:lang w:val="en-US"/>
+        </w:rPr>
+        <w:t>double</w:t>
+      </w:r>
+      <w:r>
+        <w:rPr>
+          <w:rFonts w:ascii="Cascadia Mono" w:hAnsi="Cascadia Mono" w:cs="Cascadia Mono"/>
+          <w:color w:val="000000"/>
+          <w:kern w:val="0"/>
+          <w:sz w:val="19"/>
+          <w:szCs w:val="19"/>
+          <w:lang w:val="en-US"/>
+        </w:rPr>
+        <w:t xml:space="preserve"> x, </w:t>
+      </w:r>
+      <w:r>
+        <w:rPr>
+          <w:rFonts w:ascii="Cascadia Mono" w:hAnsi="Cascadia Mono" w:cs="Cascadia Mono"/>
+          <w:color w:val="0000FF"/>
+          <w:kern w:val="0"/>
+          <w:sz w:val="19"/>
+          <w:szCs w:val="19"/>
+          <w:lang w:val="en-US"/>
+        </w:rPr>
+        <w:t>int</w:t>
+      </w:r>
+      <w:r>
+        <w:rPr>
+          <w:rFonts w:ascii="Cascadia Mono" w:hAnsi="Cascadia Mono" w:cs="Cascadia Mono"/>
+          <w:color w:val="000000"/>
+          <w:kern w:val="0"/>
+          <w:sz w:val="19"/>
+          <w:szCs w:val="19"/>
+          <w:lang w:val="en-US"/>
+        </w:rPr>
+        <w:t xml:space="preserve"> n)</w:t>
+      </w:r>
+    </w:p>
+    <w:p>
+      <w:pPr>
+        <w:autoSpaceDE w:val="0"/>
+        <w:autoSpaceDN w:val="0"/>
+        <w:adjustRightInd w:val="0"/>
+        <w:spacing w:after="0" w:line="240" w:lineRule="auto"/>
+        <w:rPr>
+          <w:rFonts w:ascii="Cascadia Mono" w:hAnsi="Cascadia Mono" w:cs="Cascadia Mono"/>
+          <w:color w:val="000000"/>
+          <w:kern w:val="0"/>
+          <w:sz w:val="19"/>
+          <w:szCs w:val="19"/>
+          <w:lang w:val="en-US"/>
+        </w:rPr>
+      </w:pPr>
+      <w:r>
+        <w:rPr>
+          <w:rFonts w:ascii="Cascadia Mono" w:hAnsi="Cascadia Mono" w:cs="Cascadia Mono"/>
+          <w:color w:val="000000"/>
+          <w:kern w:val="0"/>
+          <w:sz w:val="19"/>
+          <w:szCs w:val="19"/>
+          <w:lang w:val="en-US"/>
+        </w:rPr>
+        <w:t>{</w:t>
+      </w:r>
+    </w:p>
+    <w:p>
+      <w:pPr>
+        <w:autoSpaceDE w:val="0"/>
+        <w:autoSpaceDN w:val="0"/>
+        <w:adjustRightInd w:val="0"/>
+        <w:spacing w:after="0" w:line="240" w:lineRule="auto"/>
+        <w:ind w:firstLine="708"/>
+        <w:rPr>
+          <w:rFonts w:ascii="Cascadia Mono" w:hAnsi="Cascadia Mono" w:cs="Cascadia Mono"/>
+          <w:color w:val="000000"/>
+          <w:kern w:val="0"/>
+          <w:sz w:val="19"/>
+          <w:szCs w:val="19"/>
+          <w:lang w:val="en-US"/>
+        </w:rPr>
+      </w:pPr>
+      <w:r>
+        <w:rPr>
+          <w:rFonts w:ascii="Cascadia Mono" w:hAnsi="Cascadia Mono" w:cs="Cascadia Mono"/>
+          <w:color w:val="0000FF"/>
+          <w:kern w:val="0"/>
+          <w:sz w:val="19"/>
+          <w:szCs w:val="19"/>
+          <w:lang w:val="en-US"/>
+        </w:rPr>
+        <w:t>double</w:t>
+      </w:r>
+      <w:r>
+        <w:rPr>
+          <w:rFonts w:ascii="Cascadia Mono" w:hAnsi="Cascadia Mono" w:cs="Cascadia Mono"/>
+          <w:color w:val="000000"/>
+          <w:kern w:val="0"/>
+          <w:sz w:val="19"/>
+          <w:szCs w:val="19"/>
+          <w:lang w:val="en-US"/>
+        </w:rPr>
+        <w:t xml:space="preserve"> res = 1;</w:t>
+      </w:r>
+    </w:p>
+    <w:p>
+      <w:pPr>
+        <w:autoSpaceDE w:val="0"/>
+        <w:autoSpaceDN w:val="0"/>
+        <w:adjustRightInd w:val="0"/>
+        <w:spacing w:after="0" w:line="240" w:lineRule="auto"/>
+        <w:rPr>
+          <w:rFonts w:ascii="Cascadia Mono" w:hAnsi="Cascadia Mono" w:cs="Cascadia Mono"/>
+          <w:color w:val="000000"/>
+          <w:kern w:val="0"/>
+          <w:sz w:val="19"/>
+          <w:szCs w:val="19"/>
+          <w:lang w:val="en-US"/>
+        </w:rPr>
+      </w:pPr>
+      <w:r>
+        <w:rPr>
+          <w:rFonts w:ascii="Cascadia Mono" w:hAnsi="Cascadia Mono" w:cs="Cascadia Mono"/>
+          <w:color w:val="000000"/>
+          <w:kern w:val="0"/>
+          <w:sz w:val="19"/>
+          <w:szCs w:val="19"/>
+          <w:lang w:val="en-US"/>
+        </w:rPr>
+        <w:t xml:space="preserve">       </w:t>
+      </w:r>
+      <w:r>
+        <w:rPr>
+          <w:rFonts w:ascii="Cascadia Mono" w:hAnsi="Cascadia Mono" w:cs="Cascadia Mono"/>
+          <w:color w:val="0000FF"/>
+          <w:kern w:val="0"/>
+          <w:sz w:val="19"/>
+          <w:szCs w:val="19"/>
+          <w:lang w:val="en-US"/>
+        </w:rPr>
+        <w:t>for</w:t>
+      </w:r>
+      <w:r>
+        <w:rPr>
+          <w:rFonts w:ascii="Cascadia Mono" w:hAnsi="Cascadia Mono" w:cs="Cascadia Mono"/>
+          <w:color w:val="000000"/>
+          <w:kern w:val="0"/>
+          <w:sz w:val="19"/>
+          <w:szCs w:val="19"/>
+          <w:lang w:val="en-US"/>
+        </w:rPr>
+        <w:t>(</w:t>
+      </w:r>
+      <w:r>
+        <w:rPr>
+          <w:rFonts w:ascii="Cascadia Mono" w:hAnsi="Cascadia Mono" w:cs="Cascadia Mono"/>
+          <w:color w:val="0000FF"/>
+          <w:kern w:val="0"/>
+          <w:sz w:val="19"/>
+          <w:szCs w:val="19"/>
+          <w:lang w:val="en-US"/>
+        </w:rPr>
+        <w:t>int</w:t>
+      </w:r>
+      <w:r>
+        <w:rPr>
+          <w:rFonts w:ascii="Cascadia Mono" w:hAnsi="Cascadia Mono" w:cs="Cascadia Mono"/>
+          <w:color w:val="000000"/>
+          <w:kern w:val="0"/>
+          <w:sz w:val="19"/>
+          <w:szCs w:val="19"/>
+          <w:lang w:val="en-US"/>
+        </w:rPr>
+        <w:t xml:space="preserve"> i = 0; i &lt; n; i++)</w:t>
+      </w:r>
+    </w:p>
+    <w:p>
+      <w:pPr>
+        <w:autoSpaceDE w:val="0"/>
+        <w:autoSpaceDN w:val="0"/>
+        <w:adjustRightInd w:val="0"/>
+        <w:spacing w:after="0" w:line="240" w:lineRule="auto"/>
+        <w:rPr>
+          <w:rFonts w:ascii="Cascadia Mono" w:hAnsi="Cascadia Mono" w:cs="Cascadia Mono"/>
+          <w:color w:val="000000"/>
+          <w:kern w:val="0"/>
+          <w:sz w:val="19"/>
+          <w:szCs w:val="19"/>
+          <w:lang w:val="en-US"/>
+        </w:rPr>
+      </w:pPr>
+      <w:r>
+        <w:rPr>
+          <w:rFonts w:ascii="Cascadia Mono" w:hAnsi="Cascadia Mono" w:cs="Cascadia Mono"/>
+          <w:color w:val="000000"/>
+          <w:kern w:val="0"/>
+          <w:sz w:val="19"/>
+          <w:szCs w:val="19"/>
+          <w:lang w:val="en-US"/>
+        </w:rPr>
+        <w:t xml:space="preserve">       </w:t>
+      </w:r>
+      <w:r>
+        <w:rPr>
+          <w:rFonts w:ascii="Cascadia Mono" w:hAnsi="Cascadia Mono" w:cs="Cascadia Mono"/>
+          <w:color w:val="000000"/>
+          <w:kern w:val="0"/>
+          <w:sz w:val="19"/>
+          <w:szCs w:val="19"/>
+          <w:lang w:val="en-US"/>
+        </w:rPr>
+        <w:tab/>
+      </w:r>
+      <w:r>
+        <w:rPr>
+          <w:rFonts w:ascii="Cascadia Mono" w:hAnsi="Cascadia Mono" w:cs="Cascadia Mono"/>
+          <w:color w:val="000000"/>
+          <w:kern w:val="0"/>
+          <w:sz w:val="19"/>
+          <w:szCs w:val="19"/>
+          <w:lang w:val="en-US"/>
+        </w:rPr>
+        <w:t>res *= x;</w:t>
+      </w:r>
+    </w:p>
+    <w:p>
+      <w:pPr>
+        <w:autoSpaceDE w:val="0"/>
+        <w:autoSpaceDN w:val="0"/>
+        <w:adjustRightInd w:val="0"/>
+        <w:spacing w:after="0" w:line="240" w:lineRule="auto"/>
+        <w:rPr>
+          <w:rFonts w:ascii="Cascadia Mono" w:hAnsi="Cascadia Mono" w:cs="Cascadia Mono"/>
+          <w:color w:val="000000"/>
+          <w:kern w:val="0"/>
+          <w:sz w:val="19"/>
+          <w:szCs w:val="19"/>
+          <w:lang w:val="en-US"/>
+        </w:rPr>
+      </w:pPr>
+      <w:r>
+        <w:rPr>
+          <w:rFonts w:ascii="Cascadia Mono" w:hAnsi="Cascadia Mono" w:cs="Cascadia Mono"/>
+          <w:color w:val="000000"/>
+          <w:kern w:val="0"/>
+          <w:sz w:val="19"/>
+          <w:szCs w:val="19"/>
+          <w:lang w:val="en-US"/>
+        </w:rPr>
+        <w:t xml:space="preserve">       </w:t>
+      </w:r>
+      <w:r>
+        <w:rPr>
+          <w:rFonts w:ascii="Cascadia Mono" w:hAnsi="Cascadia Mono" w:cs="Cascadia Mono"/>
+          <w:color w:val="0000FF"/>
+          <w:kern w:val="0"/>
+          <w:sz w:val="19"/>
+          <w:szCs w:val="19"/>
+          <w:lang w:val="en-US"/>
+        </w:rPr>
+        <w:t>return</w:t>
+      </w:r>
+      <w:r>
+        <w:rPr>
+          <w:rFonts w:ascii="Cascadia Mono" w:hAnsi="Cascadia Mono" w:cs="Cascadia Mono"/>
+          <w:color w:val="000000"/>
+          <w:kern w:val="0"/>
+          <w:sz w:val="19"/>
+          <w:szCs w:val="19"/>
+          <w:lang w:val="en-US"/>
+        </w:rPr>
+        <w:t xml:space="preserve"> res;</w:t>
+      </w:r>
+    </w:p>
+    <w:p>
+      <w:pPr>
+        <w:autoSpaceDE w:val="0"/>
+        <w:autoSpaceDN w:val="0"/>
+        <w:adjustRightInd w:val="0"/>
+        <w:spacing w:after="0" w:line="240" w:lineRule="auto"/>
+        <w:rPr>
+          <w:rFonts w:ascii="Cascadia Mono" w:hAnsi="Cascadia Mono" w:cs="Cascadia Mono"/>
+          <w:color w:val="000000"/>
+          <w:kern w:val="0"/>
+          <w:sz w:val="19"/>
+          <w:szCs w:val="19"/>
+          <w:lang w:val="en-US"/>
+        </w:rPr>
+      </w:pPr>
+      <w:r>
+        <w:rPr>
+          <w:rFonts w:ascii="Cascadia Mono" w:hAnsi="Cascadia Mono" w:cs="Cascadia Mono"/>
+          <w:color w:val="000000"/>
+          <w:kern w:val="0"/>
+          <w:sz w:val="19"/>
+          <w:szCs w:val="19"/>
+          <w:lang w:val="en-US"/>
+        </w:rPr>
+        <w:t>}</w:t>
+      </w:r>
+    </w:p>
+    <w:p>
+      <w:pPr>
+        <w:autoSpaceDE w:val="0"/>
+        <w:autoSpaceDN w:val="0"/>
+        <w:adjustRightInd w:val="0"/>
+        <w:spacing w:after="0" w:line="240" w:lineRule="auto"/>
+        <w:rPr>
+          <w:rFonts w:ascii="Cascadia Mono" w:hAnsi="Cascadia Mono" w:cs="Cascadia Mono"/>
+          <w:color w:val="000000"/>
+          <w:kern w:val="0"/>
+          <w:sz w:val="19"/>
+          <w:szCs w:val="19"/>
+          <w:lang w:val="en-US"/>
+        </w:rPr>
+      </w:pPr>
+      <w:r>
+        <w:rPr>
+          <w:rFonts w:ascii="Cascadia Mono" w:hAnsi="Cascadia Mono" w:cs="Cascadia Mono"/>
+          <w:color w:val="0000FF"/>
+          <w:kern w:val="0"/>
+          <w:sz w:val="19"/>
+          <w:szCs w:val="19"/>
+          <w:lang w:val="en-US"/>
+        </w:rPr>
+        <w:t>static</w:t>
+      </w:r>
+      <w:r>
+        <w:rPr>
+          <w:rFonts w:ascii="Cascadia Mono" w:hAnsi="Cascadia Mono" w:cs="Cascadia Mono"/>
+          <w:color w:val="000000"/>
+          <w:kern w:val="0"/>
+          <w:sz w:val="19"/>
+          <w:szCs w:val="19"/>
+          <w:lang w:val="en-US"/>
+        </w:rPr>
+        <w:t xml:space="preserve"> </w:t>
+      </w:r>
+      <w:r>
+        <w:rPr>
+          <w:rFonts w:ascii="Cascadia Mono" w:hAnsi="Cascadia Mono" w:cs="Cascadia Mono"/>
+          <w:color w:val="0000FF"/>
+          <w:kern w:val="0"/>
+          <w:sz w:val="19"/>
+          <w:szCs w:val="19"/>
+          <w:lang w:val="en-US"/>
+        </w:rPr>
+        <w:t>double</w:t>
+      </w:r>
+      <w:r>
+        <w:rPr>
+          <w:rFonts w:ascii="Cascadia Mono" w:hAnsi="Cascadia Mono" w:cs="Cascadia Mono"/>
+          <w:color w:val="000000"/>
+          <w:kern w:val="0"/>
+          <w:sz w:val="19"/>
+          <w:szCs w:val="19"/>
+          <w:lang w:val="en-US"/>
+        </w:rPr>
+        <w:t xml:space="preserve"> F2(</w:t>
+      </w:r>
+      <w:r>
+        <w:rPr>
+          <w:rFonts w:ascii="Cascadia Mono" w:hAnsi="Cascadia Mono" w:cs="Cascadia Mono"/>
+          <w:color w:val="0000FF"/>
+          <w:kern w:val="0"/>
+          <w:sz w:val="19"/>
+          <w:szCs w:val="19"/>
+          <w:lang w:val="en-US"/>
+        </w:rPr>
+        <w:t>int</w:t>
+      </w:r>
+      <w:r>
+        <w:rPr>
+          <w:rFonts w:ascii="Cascadia Mono" w:hAnsi="Cascadia Mono" w:cs="Cascadia Mono"/>
+          <w:color w:val="000000"/>
+          <w:kern w:val="0"/>
+          <w:sz w:val="19"/>
+          <w:szCs w:val="19"/>
+          <w:lang w:val="en-US"/>
+        </w:rPr>
+        <w:t xml:space="preserve"> n)</w:t>
+      </w:r>
+    </w:p>
+    <w:p>
+      <w:pPr>
+        <w:autoSpaceDE w:val="0"/>
+        <w:autoSpaceDN w:val="0"/>
+        <w:adjustRightInd w:val="0"/>
+        <w:spacing w:after="0" w:line="240" w:lineRule="auto"/>
+        <w:rPr>
+          <w:rFonts w:ascii="Cascadia Mono" w:hAnsi="Cascadia Mono" w:cs="Cascadia Mono"/>
+          <w:color w:val="000000"/>
+          <w:kern w:val="0"/>
+          <w:sz w:val="19"/>
+          <w:szCs w:val="19"/>
+          <w:lang w:val="en-US"/>
+        </w:rPr>
+      </w:pPr>
+      <w:r>
+        <w:rPr>
+          <w:rFonts w:ascii="Cascadia Mono" w:hAnsi="Cascadia Mono" w:cs="Cascadia Mono"/>
+          <w:color w:val="000000"/>
+          <w:kern w:val="0"/>
+          <w:sz w:val="19"/>
+          <w:szCs w:val="19"/>
+          <w:lang w:val="en-US"/>
+        </w:rPr>
+        <w:t>{</w:t>
+      </w:r>
+    </w:p>
+    <w:p>
+      <w:pPr>
+        <w:autoSpaceDE w:val="0"/>
+        <w:autoSpaceDN w:val="0"/>
+        <w:adjustRightInd w:val="0"/>
+        <w:spacing w:after="0" w:line="240" w:lineRule="auto"/>
+        <w:rPr>
+          <w:rFonts w:ascii="Cascadia Mono" w:hAnsi="Cascadia Mono" w:cs="Cascadia Mono"/>
+          <w:color w:val="000000"/>
+          <w:kern w:val="0"/>
+          <w:sz w:val="19"/>
+          <w:szCs w:val="19"/>
+          <w:lang w:val="en-US"/>
+        </w:rPr>
+      </w:pPr>
+      <w:r>
+        <w:rPr>
+          <w:rFonts w:ascii="Cascadia Mono" w:hAnsi="Cascadia Mono" w:cs="Cascadia Mono"/>
+          <w:color w:val="000000"/>
+          <w:kern w:val="0"/>
+          <w:sz w:val="19"/>
+          <w:szCs w:val="19"/>
+          <w:lang w:val="en-US"/>
+        </w:rPr>
+        <w:t xml:space="preserve">       </w:t>
+      </w:r>
+      <w:r>
+        <w:rPr>
+          <w:rFonts w:ascii="Cascadia Mono" w:hAnsi="Cascadia Mono" w:cs="Cascadia Mono"/>
+          <w:color w:val="0000FF"/>
+          <w:kern w:val="0"/>
+          <w:sz w:val="19"/>
+          <w:szCs w:val="19"/>
+          <w:lang w:val="en-US"/>
+        </w:rPr>
+        <w:t>return</w:t>
+      </w:r>
+      <w:r>
+        <w:rPr>
+          <w:rFonts w:ascii="Cascadia Mono" w:hAnsi="Cascadia Mono" w:cs="Cascadia Mono"/>
+          <w:color w:val="000000"/>
+          <w:kern w:val="0"/>
+          <w:sz w:val="19"/>
+          <w:szCs w:val="19"/>
+          <w:lang w:val="en-US"/>
+        </w:rPr>
+        <w:t xml:space="preserve"> (n == 0) ? 1 : (n * F2(n -1));</w:t>
+      </w:r>
+    </w:p>
+    <w:p>
+      <w:pPr>
+        <w:autoSpaceDE w:val="0"/>
+        <w:autoSpaceDN w:val="0"/>
+        <w:adjustRightInd w:val="0"/>
+        <w:spacing w:after="0" w:line="240" w:lineRule="auto"/>
+        <w:rPr>
+          <w:rFonts w:ascii="Cascadia Mono" w:hAnsi="Cascadia Mono" w:cs="Cascadia Mono"/>
+          <w:color w:val="000000"/>
+          <w:kern w:val="0"/>
+          <w:sz w:val="19"/>
+          <w:szCs w:val="19"/>
+          <w:lang w:val="en-US"/>
+        </w:rPr>
+      </w:pPr>
+      <w:r>
+        <w:rPr>
+          <w:rFonts w:ascii="Cascadia Mono" w:hAnsi="Cascadia Mono" w:cs="Cascadia Mono"/>
+          <w:color w:val="000000"/>
+          <w:kern w:val="0"/>
+          <w:sz w:val="19"/>
+          <w:szCs w:val="19"/>
+          <w:lang w:val="en-US"/>
+        </w:rPr>
+        <w:t>}</w:t>
+      </w:r>
+    </w:p>
+    <w:p>
+      <w:pPr>
+        <w:autoSpaceDE w:val="0"/>
+        <w:autoSpaceDN w:val="0"/>
+        <w:adjustRightInd w:val="0"/>
+        <w:spacing w:after="0" w:line="240" w:lineRule="auto"/>
+        <w:rPr>
+          <w:rFonts w:ascii="Cascadia Mono" w:hAnsi="Cascadia Mono" w:cs="Cascadia Mono"/>
+          <w:color w:val="000000"/>
+          <w:kern w:val="0"/>
+          <w:sz w:val="19"/>
+          <w:szCs w:val="19"/>
+          <w:lang w:val="en-US"/>
+        </w:rPr>
+      </w:pPr>
+    </w:p>
+    <w:p>
+      <w:pPr>
+        <w:autoSpaceDE w:val="0"/>
+        <w:autoSpaceDN w:val="0"/>
+        <w:adjustRightInd w:val="0"/>
+        <w:spacing w:after="0" w:line="240" w:lineRule="auto"/>
+        <w:rPr>
+          <w:rFonts w:ascii="Cascadia Mono" w:hAnsi="Cascadia Mono" w:cs="Cascadia Mono"/>
+          <w:color w:val="000000"/>
+          <w:kern w:val="0"/>
+          <w:sz w:val="19"/>
+          <w:szCs w:val="19"/>
+          <w:lang w:val="en-US"/>
+        </w:rPr>
+      </w:pPr>
+      <w:r>
+        <w:rPr>
+          <w:rFonts w:ascii="Cascadia Mono" w:hAnsi="Cascadia Mono" w:cs="Cascadia Mono"/>
+          <w:color w:val="0000FF"/>
+          <w:kern w:val="0"/>
+          <w:sz w:val="19"/>
+          <w:szCs w:val="19"/>
+          <w:lang w:val="en-US"/>
+        </w:rPr>
+        <w:t>static</w:t>
+      </w:r>
+      <w:r>
+        <w:rPr>
+          <w:rFonts w:ascii="Cascadia Mono" w:hAnsi="Cascadia Mono" w:cs="Cascadia Mono"/>
+          <w:color w:val="000000"/>
+          <w:kern w:val="0"/>
+          <w:sz w:val="19"/>
+          <w:szCs w:val="19"/>
+          <w:lang w:val="en-US"/>
+        </w:rPr>
+        <w:t xml:space="preserve"> </w:t>
+      </w:r>
+      <w:r>
+        <w:rPr>
+          <w:rFonts w:ascii="Cascadia Mono" w:hAnsi="Cascadia Mono" w:cs="Cascadia Mono"/>
+          <w:color w:val="0000FF"/>
+          <w:kern w:val="0"/>
+          <w:sz w:val="19"/>
+          <w:szCs w:val="19"/>
+          <w:lang w:val="en-US"/>
+        </w:rPr>
+        <w:t>double</w:t>
+      </w:r>
+      <w:r>
+        <w:rPr>
+          <w:rFonts w:ascii="Cascadia Mono" w:hAnsi="Cascadia Mono" w:cs="Cascadia Mono"/>
+          <w:color w:val="000000"/>
+          <w:kern w:val="0"/>
+          <w:sz w:val="19"/>
+          <w:szCs w:val="19"/>
+          <w:lang w:val="en-US"/>
+        </w:rPr>
+        <w:t xml:space="preserve"> F(</w:t>
+      </w:r>
+      <w:r>
+        <w:rPr>
+          <w:rFonts w:ascii="Cascadia Mono" w:hAnsi="Cascadia Mono" w:cs="Cascadia Mono"/>
+          <w:color w:val="0000FF"/>
+          <w:kern w:val="0"/>
+          <w:sz w:val="19"/>
+          <w:szCs w:val="19"/>
+          <w:lang w:val="en-US"/>
+        </w:rPr>
+        <w:t>double</w:t>
+      </w:r>
+      <w:r>
+        <w:rPr>
+          <w:rFonts w:ascii="Cascadia Mono" w:hAnsi="Cascadia Mono" w:cs="Cascadia Mono"/>
+          <w:color w:val="000000"/>
+          <w:kern w:val="0"/>
+          <w:sz w:val="19"/>
+          <w:szCs w:val="19"/>
+          <w:lang w:val="en-US"/>
+        </w:rPr>
+        <w:t xml:space="preserve"> x)</w:t>
+      </w:r>
+    </w:p>
+    <w:p>
+      <w:pPr>
+        <w:autoSpaceDE w:val="0"/>
+        <w:autoSpaceDN w:val="0"/>
+        <w:adjustRightInd w:val="0"/>
+        <w:spacing w:after="0" w:line="240" w:lineRule="auto"/>
+        <w:rPr>
+          <w:rFonts w:ascii="Cascadia Mono" w:hAnsi="Cascadia Mono" w:cs="Cascadia Mono"/>
+          <w:color w:val="000000"/>
+          <w:kern w:val="0"/>
+          <w:sz w:val="19"/>
+          <w:szCs w:val="19"/>
+          <w:lang w:val="en-US"/>
+        </w:rPr>
+      </w:pPr>
+      <w:r>
+        <w:rPr>
+          <w:rFonts w:ascii="Cascadia Mono" w:hAnsi="Cascadia Mono" w:cs="Cascadia Mono"/>
+          <w:color w:val="000000"/>
+          <w:kern w:val="0"/>
+          <w:sz w:val="19"/>
+          <w:szCs w:val="19"/>
+          <w:lang w:val="en-US"/>
+        </w:rPr>
+        <w:t>{</w:t>
+      </w:r>
+    </w:p>
+    <w:p>
+      <w:pPr>
+        <w:autoSpaceDE w:val="0"/>
+        <w:autoSpaceDN w:val="0"/>
+        <w:adjustRightInd w:val="0"/>
+        <w:spacing w:after="0" w:line="240" w:lineRule="auto"/>
+        <w:rPr>
+          <w:rFonts w:ascii="Cascadia Mono" w:hAnsi="Cascadia Mono" w:cs="Cascadia Mono"/>
+          <w:color w:val="000000"/>
+          <w:kern w:val="0"/>
+          <w:sz w:val="19"/>
+          <w:szCs w:val="19"/>
+          <w:lang w:val="en-US"/>
+        </w:rPr>
+      </w:pPr>
+      <w:r>
+        <w:rPr>
+          <w:rFonts w:ascii="Cascadia Mono" w:hAnsi="Cascadia Mono" w:cs="Cascadia Mono"/>
+          <w:color w:val="000000"/>
+          <w:kern w:val="0"/>
+          <w:sz w:val="19"/>
+          <w:szCs w:val="19"/>
+          <w:lang w:val="en-US"/>
+        </w:rPr>
+        <w:t xml:space="preserve">      </w:t>
+      </w:r>
+      <w:r>
+        <w:rPr>
+          <w:rFonts w:ascii="Cascadia Mono" w:hAnsi="Cascadia Mono" w:cs="Cascadia Mono"/>
+          <w:color w:val="0000FF"/>
+          <w:kern w:val="0"/>
+          <w:sz w:val="19"/>
+          <w:szCs w:val="19"/>
+          <w:lang w:val="en-US"/>
+        </w:rPr>
+        <w:t>double</w:t>
+      </w:r>
+      <w:r>
+        <w:rPr>
+          <w:rFonts w:ascii="Cascadia Mono" w:hAnsi="Cascadia Mono" w:cs="Cascadia Mono"/>
+          <w:color w:val="000000"/>
+          <w:kern w:val="0"/>
+          <w:sz w:val="19"/>
+          <w:szCs w:val="19"/>
+          <w:lang w:val="en-US"/>
+        </w:rPr>
+        <w:t xml:space="preserve"> s = 0;</w:t>
+      </w:r>
+    </w:p>
+    <w:p>
+      <w:pPr>
+        <w:autoSpaceDE w:val="0"/>
+        <w:autoSpaceDN w:val="0"/>
+        <w:adjustRightInd w:val="0"/>
+        <w:spacing w:after="0" w:line="240" w:lineRule="auto"/>
+        <w:rPr>
+          <w:rFonts w:ascii="Cascadia Mono" w:hAnsi="Cascadia Mono" w:cs="Cascadia Mono"/>
+          <w:color w:val="000000"/>
+          <w:kern w:val="0"/>
+          <w:sz w:val="19"/>
+          <w:szCs w:val="19"/>
+          <w:lang w:val="en-US"/>
+        </w:rPr>
+      </w:pPr>
+      <w:r>
+        <w:rPr>
+          <w:rFonts w:ascii="Cascadia Mono" w:hAnsi="Cascadia Mono" w:cs="Cascadia Mono"/>
+          <w:color w:val="000000"/>
+          <w:kern w:val="0"/>
+          <w:sz w:val="19"/>
+          <w:szCs w:val="19"/>
+          <w:lang w:val="en-US"/>
+        </w:rPr>
+        <w:t xml:space="preserve">       </w:t>
+      </w:r>
+      <w:r>
+        <w:rPr>
+          <w:rFonts w:ascii="Cascadia Mono" w:hAnsi="Cascadia Mono" w:cs="Cascadia Mono"/>
+          <w:color w:val="0000FF"/>
+          <w:kern w:val="0"/>
+          <w:sz w:val="19"/>
+          <w:szCs w:val="19"/>
+          <w:lang w:val="en-US"/>
+        </w:rPr>
+        <w:t>for</w:t>
+      </w:r>
+      <w:r>
+        <w:rPr>
+          <w:rFonts w:ascii="Cascadia Mono" w:hAnsi="Cascadia Mono" w:cs="Cascadia Mono"/>
+          <w:color w:val="000000"/>
+          <w:kern w:val="0"/>
+          <w:sz w:val="19"/>
+          <w:szCs w:val="19"/>
+          <w:lang w:val="en-US"/>
+        </w:rPr>
+        <w:t xml:space="preserve"> (</w:t>
+      </w:r>
+      <w:r>
+        <w:rPr>
+          <w:rFonts w:ascii="Cascadia Mono" w:hAnsi="Cascadia Mono" w:cs="Cascadia Mono"/>
+          <w:color w:val="0000FF"/>
+          <w:kern w:val="0"/>
+          <w:sz w:val="19"/>
+          <w:szCs w:val="19"/>
+          <w:lang w:val="en-US"/>
+        </w:rPr>
+        <w:t>int</w:t>
+      </w:r>
+      <w:r>
+        <w:rPr>
+          <w:rFonts w:ascii="Cascadia Mono" w:hAnsi="Cascadia Mono" w:cs="Cascadia Mono"/>
+          <w:color w:val="000000"/>
+          <w:kern w:val="0"/>
+          <w:sz w:val="19"/>
+          <w:szCs w:val="19"/>
+          <w:lang w:val="en-US"/>
+        </w:rPr>
+        <w:t xml:space="preserve"> i = 0; i &lt; 10; i++)</w:t>
+      </w:r>
+    </w:p>
+    <w:p>
+      <w:pPr>
+        <w:autoSpaceDE w:val="0"/>
+        <w:autoSpaceDN w:val="0"/>
+        <w:adjustRightInd w:val="0"/>
+        <w:spacing w:after="0" w:line="240" w:lineRule="auto"/>
+        <w:rPr>
+          <w:rFonts w:ascii="Cascadia Mono" w:hAnsi="Cascadia Mono" w:cs="Cascadia Mono"/>
+          <w:color w:val="000000"/>
+          <w:kern w:val="0"/>
+          <w:sz w:val="19"/>
+          <w:szCs w:val="19"/>
+          <w:lang w:val="en-US"/>
+        </w:rPr>
+      </w:pPr>
+      <w:r>
+        <w:rPr>
+          <w:rFonts w:ascii="Cascadia Mono" w:hAnsi="Cascadia Mono" w:cs="Cascadia Mono"/>
+          <w:color w:val="000000"/>
+          <w:kern w:val="0"/>
+          <w:sz w:val="19"/>
+          <w:szCs w:val="19"/>
+          <w:lang w:val="en-US"/>
+        </w:rPr>
+        <w:t xml:space="preserve">       </w:t>
+      </w:r>
+      <w:r>
+        <w:rPr>
+          <w:rFonts w:ascii="Cascadia Mono" w:hAnsi="Cascadia Mono" w:cs="Cascadia Mono"/>
+          <w:color w:val="000000"/>
+          <w:kern w:val="0"/>
+          <w:sz w:val="19"/>
+          <w:szCs w:val="19"/>
+          <w:lang w:val="en-US"/>
+        </w:rPr>
+        <w:tab/>
+      </w:r>
+      <w:r>
+        <w:rPr>
+          <w:rFonts w:ascii="Cascadia Mono" w:hAnsi="Cascadia Mono" w:cs="Cascadia Mono"/>
+          <w:color w:val="000000"/>
+          <w:kern w:val="0"/>
+          <w:sz w:val="19"/>
+          <w:szCs w:val="19"/>
+          <w:lang w:val="en-US"/>
+        </w:rPr>
+        <w:t>s += F1(x, i) / F2(i);</w:t>
+      </w:r>
+    </w:p>
+    <w:p>
+      <w:pPr>
+        <w:autoSpaceDE w:val="0"/>
+        <w:autoSpaceDN w:val="0"/>
+        <w:adjustRightInd w:val="0"/>
+        <w:spacing w:after="0" w:line="240" w:lineRule="auto"/>
+        <w:rPr>
+          <w:rFonts w:ascii="Cascadia Mono" w:hAnsi="Cascadia Mono" w:cs="Cascadia Mono"/>
+          <w:color w:val="000000"/>
+          <w:kern w:val="0"/>
+          <w:sz w:val="19"/>
+          <w:szCs w:val="19"/>
+          <w:lang w:val="en-US"/>
+        </w:rPr>
+      </w:pPr>
+      <w:r>
+        <w:rPr>
+          <w:rFonts w:ascii="Cascadia Mono" w:hAnsi="Cascadia Mono" w:cs="Cascadia Mono"/>
+          <w:color w:val="000000"/>
+          <w:kern w:val="0"/>
+          <w:sz w:val="19"/>
+          <w:szCs w:val="19"/>
+          <w:lang w:val="en-US"/>
+        </w:rPr>
+        <w:t xml:space="preserve">       </w:t>
+      </w:r>
+      <w:r>
+        <w:rPr>
+          <w:rFonts w:ascii="Cascadia Mono" w:hAnsi="Cascadia Mono" w:cs="Cascadia Mono"/>
+          <w:color w:val="0000FF"/>
+          <w:kern w:val="0"/>
+          <w:sz w:val="19"/>
+          <w:szCs w:val="19"/>
+          <w:lang w:val="en-US"/>
+        </w:rPr>
+        <w:t>return</w:t>
+      </w:r>
+      <w:r>
+        <w:rPr>
+          <w:rFonts w:ascii="Cascadia Mono" w:hAnsi="Cascadia Mono" w:cs="Cascadia Mono"/>
+          <w:color w:val="000000"/>
+          <w:kern w:val="0"/>
+          <w:sz w:val="19"/>
+          <w:szCs w:val="19"/>
+          <w:lang w:val="en-US"/>
+        </w:rPr>
+        <w:t xml:space="preserve"> s;</w:t>
+      </w:r>
+    </w:p>
+    <w:p>
+      <w:pPr>
+        <w:rPr>
+          <w:lang w:val="en-US"/>
+        </w:rPr>
+      </w:pPr>
+      <w:r>
+        <w:rPr>
+          <w:rFonts w:ascii="Cascadia Mono" w:hAnsi="Cascadia Mono" w:cs="Cascadia Mono"/>
+          <w:color w:val="000000"/>
+          <w:kern w:val="0"/>
+          <w:sz w:val="19"/>
+          <w:szCs w:val="19"/>
+        </w:rPr>
+        <w:t>}</w:t>
+      </w:r>
+    </w:p>
+    <w:p>
+      <w:r>
+        <w:t xml:space="preserve"> </w:t>
+      </w:r>
+    </w:p>
+    <w:p/>
     <w:sectPr>
       <w:pgSz w:w="11906" w:h="16838"/>
       <w:pgMar w:top="1134" w:right="850" w:bottom="1134" w:left="1701" w:header="0" w:footer="709" w:gutter="0"/>
